--- a/CA.docx
+++ b/CA.docx
@@ -149,35 +149,7 @@
         <w:rPr>
           <w:lang w:val="nb-NO"/>
         </w:rPr>
-        <w:t xml:space="preserve">Det er å automatisere testing og </w:t>
-      </w:r>
-      <w:proofErr w:type="spellStart"/>
-      <w:r>
-        <w:rPr>
-          <w:lang w:val="nb-NO"/>
-        </w:rPr>
-        <w:t>merging</w:t>
-      </w:r>
-      <w:proofErr w:type="spellEnd"/>
-      <w:r>
-        <w:rPr>
-          <w:lang w:val="nb-NO"/>
-        </w:rPr>
-        <w:t xml:space="preserve"> av de forskjellige </w:t>
-      </w:r>
-      <w:proofErr w:type="spellStart"/>
-      <w:r>
-        <w:rPr>
-          <w:lang w:val="nb-NO"/>
-        </w:rPr>
-        <w:t>commitsa</w:t>
-      </w:r>
-      <w:proofErr w:type="spellEnd"/>
-      <w:r>
-        <w:rPr>
-          <w:lang w:val="nb-NO"/>
-        </w:rPr>
-        <w:t xml:space="preserve"> fra forskjellige utviklere og ledd.</w:t>
+        <w:t>Det er å automatisere testing og merging av de forskjellige commitsa fra forskjellige utviklere og ledd.</w:t>
       </w:r>
     </w:p>
     <w:p>
@@ -220,75 +192,11 @@
           <w:lang w:val="nb-NO"/>
         </w:rPr>
       </w:pPr>
-      <w:proofErr w:type="spellStart"/>
-      <w:r>
-        <w:rPr>
-          <w:lang w:val="nb-NO"/>
-        </w:rPr>
-        <w:t>Dev</w:t>
-      </w:r>
-      <w:proofErr w:type="spellEnd"/>
-      <w:r>
-        <w:rPr>
-          <w:lang w:val="nb-NO"/>
-        </w:rPr>
-        <w:t xml:space="preserve"> </w:t>
-      </w:r>
-      <w:proofErr w:type="spellStart"/>
-      <w:r>
-        <w:rPr>
-          <w:lang w:val="nb-NO"/>
-        </w:rPr>
-        <w:t>ops</w:t>
-      </w:r>
-      <w:proofErr w:type="spellEnd"/>
-      <w:r>
-        <w:rPr>
-          <w:lang w:val="nb-NO"/>
-        </w:rPr>
-        <w:t xml:space="preserve"> er mer bredt enn det </w:t>
-      </w:r>
-      <w:proofErr w:type="spellStart"/>
-      <w:r>
-        <w:rPr>
-          <w:lang w:val="nb-NO"/>
-        </w:rPr>
-        <w:t>agilie</w:t>
-      </w:r>
-      <w:proofErr w:type="spellEnd"/>
-      <w:r>
-        <w:rPr>
-          <w:lang w:val="nb-NO"/>
-        </w:rPr>
-        <w:t xml:space="preserve"> teams er, I den forstand at </w:t>
-      </w:r>
-      <w:proofErr w:type="spellStart"/>
-      <w:r>
-        <w:rPr>
-          <w:lang w:val="nb-NO"/>
-        </w:rPr>
-        <w:t>devops</w:t>
-      </w:r>
-      <w:proofErr w:type="spellEnd"/>
-      <w:r>
-        <w:rPr>
-          <w:lang w:val="nb-NO"/>
-        </w:rPr>
-        <w:t xml:space="preserve"> også inkluderer </w:t>
-      </w:r>
-      <w:proofErr w:type="spellStart"/>
-      <w:r>
-        <w:rPr>
-          <w:lang w:val="nb-NO"/>
-        </w:rPr>
-        <w:t>ops</w:t>
-      </w:r>
-      <w:proofErr w:type="spellEnd"/>
-      <w:r>
-        <w:rPr>
-          <w:lang w:val="nb-NO"/>
-        </w:rPr>
-        <w:t xml:space="preserve"> I prosessen.</w:t>
+      <w:r>
+        <w:rPr>
+          <w:lang w:val="nb-NO"/>
+        </w:rPr>
+        <w:t>Dev ops er mer bredt enn det agilie teams er, I den forstand at devops også inkluderer ops I prosessen.</w:t>
       </w:r>
     </w:p>
     <w:p>
@@ -321,55 +229,13 @@
         <w:rPr>
           <w:lang w:val="nb-NO"/>
         </w:rPr>
-        <w:t xml:space="preserve">Project </w:t>
-      </w:r>
-      <w:proofErr w:type="spellStart"/>
-      <w:r>
-        <w:rPr>
-          <w:lang w:val="nb-NO"/>
-        </w:rPr>
-        <w:t>automation</w:t>
-      </w:r>
-      <w:proofErr w:type="spellEnd"/>
-      <w:r>
-        <w:rPr>
-          <w:lang w:val="nb-NO"/>
-        </w:rPr>
-        <w:t xml:space="preserve"> er å automatisere ting om kan automatiseres og er gjort flere ganger. </w:t>
-      </w:r>
-      <w:r>
-        <w:rPr>
-          <w:lang w:val="nb-NO"/>
-        </w:rPr>
-        <w:t xml:space="preserve">Hvor der er tid som er vesentlig nokk til at det ville være nytte av å </w:t>
-      </w:r>
-      <w:proofErr w:type="spellStart"/>
-      <w:r>
-        <w:rPr>
-          <w:lang w:val="nb-NO"/>
-        </w:rPr>
-        <w:t>invistere</w:t>
-      </w:r>
-      <w:proofErr w:type="spellEnd"/>
-      <w:r>
-        <w:rPr>
-          <w:lang w:val="nb-NO"/>
-        </w:rPr>
-        <w:t xml:space="preserve"> tid i å lage oppsettet til </w:t>
-      </w:r>
-      <w:proofErr w:type="spellStart"/>
-      <w:r>
-        <w:rPr>
-          <w:lang w:val="nb-NO"/>
-        </w:rPr>
-        <w:t>automatiskeringen</w:t>
-      </w:r>
-      <w:proofErr w:type="spellEnd"/>
-      <w:r>
-        <w:rPr>
-          <w:lang w:val="nb-NO"/>
-        </w:rPr>
-        <w:t>.</w:t>
+        <w:t xml:space="preserve">Project automation er å automatisere ting om kan automatiseres og er gjort flere ganger. </w:t>
+      </w:r>
+      <w:r>
+        <w:rPr>
+          <w:lang w:val="nb-NO"/>
+        </w:rPr>
+        <w:t>Hvor der er tid som er vesentlig nokk til at det ville være nytte av å invistere tid i å lage oppsettet til automatiskeringen.</w:t>
       </w:r>
     </w:p>
     <w:p>
@@ -493,13 +359,69 @@
         <w:t>Draw up your own process flow of the DevOps cycle which will be used in your company. Remember to include all the steps as well as the tools you will use.</w:t>
       </w:r>
     </w:p>
-    <w:p/>
+    <w:p>
+      <w:r>
+        <w:rPr>
+          <w:noProof/>
+        </w:rPr>
+        <w:drawing>
+          <wp:inline distT="0" distB="0" distL="0" distR="0">
+            <wp:extent cx="5943600" cy="4206875"/>
+            <wp:effectExtent l="0" t="0" r="0" b="0"/>
+            <wp:docPr id="1" name="Picture 1"/>
+            <wp:cNvGraphicFramePr>
+              <a:graphicFrameLocks xmlns:a="http://schemas.openxmlformats.org/drawingml/2006/main" noChangeAspect="1"/>
+            </wp:cNvGraphicFramePr>
+            <a:graphic xmlns:a="http://schemas.openxmlformats.org/drawingml/2006/main">
+              <a:graphicData uri="http://schemas.openxmlformats.org/drawingml/2006/picture">
+                <pic:pic xmlns:pic="http://schemas.openxmlformats.org/drawingml/2006/picture">
+                  <pic:nvPicPr>
+                    <pic:cNvPr id="1" name="development-prosess.png"/>
+                    <pic:cNvPicPr/>
+                  </pic:nvPicPr>
+                  <pic:blipFill>
+                    <a:blip r:embed="rId5">
+                      <a:extLst>
+                        <a:ext uri="{28A0092B-C50C-407E-A947-70E740481C1C}">
+                          <a14:useLocalDpi xmlns:a14="http://schemas.microsoft.com/office/drawing/2010/main" val="0"/>
+                        </a:ext>
+                      </a:extLst>
+                    </a:blip>
+                    <a:stretch>
+                      <a:fillRect/>
+                    </a:stretch>
+                  </pic:blipFill>
+                  <pic:spPr>
+                    <a:xfrm>
+                      <a:off x="0" y="0"/>
+                      <a:ext cx="5943600" cy="4206875"/>
+                    </a:xfrm>
+                    <a:prstGeom prst="rect">
+                      <a:avLst/>
+                    </a:prstGeom>
+                  </pic:spPr>
+                </pic:pic>
+              </a:graphicData>
+            </a:graphic>
+          </wp:inline>
+        </w:drawing>
+      </w:r>
+    </w:p>
     <w:p>
       <w:pPr>
         <w:ind w:left="720"/>
       </w:pPr>
       <w:r>
-        <w:t>Plan, code, merge, test, (fix), package, release, test &amp; monitor….</w:t>
+        <w:t>Plan =&gt; code =&gt;</w:t>
+      </w:r>
+      <w:r>
+        <w:t xml:space="preserve"> merge</w:t>
+      </w:r>
+      <w:r>
+        <w:t xml:space="preserve"> =&gt; test, (fix) =&gt; package =&gt; test =&gt; release &amp; deploy =&gt;</w:t>
+      </w:r>
+      <w:r>
+        <w:t xml:space="preserve"> monitor</w:t>
       </w:r>
     </w:p>
     <w:p>
@@ -508,17 +430,31 @@
       </w:pPr>
       <w:proofErr w:type="spellStart"/>
       <w:r>
-        <w:t>Git</w:t>
+        <w:t>intellij</w:t>
       </w:r>
       <w:proofErr w:type="spellEnd"/>
       <w:r>
+        <w:t>,</w:t>
+      </w:r>
+      <w:r>
+        <w:t xml:space="preserve"> </w:t>
+      </w:r>
+      <w:proofErr w:type="spellStart"/>
+      <w:proofErr w:type="gramStart"/>
+      <w:r>
+        <w:t>git</w:t>
+      </w:r>
+      <w:proofErr w:type="spellEnd"/>
+      <w:r>
         <w:t xml:space="preserve">, </w:t>
       </w:r>
       <w:r>
-        <w:t>unittester</w:t>
-      </w:r>
-      <w:bookmarkStart w:id="0" w:name="_GoBack"/>
-      <w:bookmarkEnd w:id="0"/>
+        <w:t xml:space="preserve"> </w:t>
+      </w:r>
+      <w:r>
+        <w:t>buddy</w:t>
+      </w:r>
+      <w:proofErr w:type="gramEnd"/>
     </w:p>
     <w:p/>
     <w:p>
@@ -530,6 +466,7 @@
         </w:numPr>
       </w:pPr>
       <w:r>
+        <w:lastRenderedPageBreak/>
         <w:t>Discuss 2 of these tools which you would use.</w:t>
       </w:r>
     </w:p>
@@ -551,27 +488,35 @@
       </w:r>
       <w:proofErr w:type="spellStart"/>
       <w:r>
+        <w:t>intellij</w:t>
+      </w:r>
+      <w:proofErr w:type="spellEnd"/>
+      <w:r>
+        <w:t xml:space="preserve"> as my idea where it has most the tools I would need, server integration </w:t>
+      </w:r>
+      <w:proofErr w:type="spellStart"/>
+      <w:r>
         <w:t>git</w:t>
       </w:r>
       <w:proofErr w:type="spellEnd"/>
       <w:r>
-        <w:t xml:space="preserve"> to work co-operative with other co-workers, and a form for version control to make </w:t>
+        <w:t xml:space="preserve"> integration, linters, </w:t>
       </w:r>
       <w:proofErr w:type="spellStart"/>
       <w:r>
-        <w:t>devOps</w:t>
+        <w:t>filewatchers</w:t>
       </w:r>
       <w:proofErr w:type="spellEnd"/>
       <w:r>
-        <w:t xml:space="preserve"> work like it should where </w:t>
+        <w:t xml:space="preserve">, </w:t>
       </w:r>
       <w:proofErr w:type="spellStart"/>
       <w:r>
-        <w:t>ppl</w:t>
+        <w:t>packagemanagers</w:t>
       </w:r>
       <w:proofErr w:type="spellEnd"/>
       <w:r>
-        <w:t xml:space="preserve"> can work on separate stuff and merge in to master when stuff is done.</w:t>
+        <w:t xml:space="preserve"> and so on.</w:t>
       </w:r>
     </w:p>
     <w:p>
@@ -583,8 +528,157 @@
         </w:numPr>
       </w:pPr>
       <w:r>
-        <w:t xml:space="preserve">I would use a unit-tester to check that everything is working fine, </w:t>
-      </w:r>
+        <w:t xml:space="preserve">I would use </w:t>
+      </w:r>
+      <w:proofErr w:type="spellStart"/>
+      <w:r>
+        <w:t>git</w:t>
+      </w:r>
+      <w:proofErr w:type="spellEnd"/>
+      <w:r>
+        <w:t xml:space="preserve"> to work co-operative with other co-workers, and a form for version control to make </w:t>
+      </w:r>
+      <w:proofErr w:type="spellStart"/>
+      <w:r>
+        <w:t>devOps</w:t>
+      </w:r>
+      <w:proofErr w:type="spellEnd"/>
+      <w:r>
+        <w:t xml:space="preserve"> work like it should where </w:t>
+      </w:r>
+      <w:proofErr w:type="spellStart"/>
+      <w:r>
+        <w:t>ppl</w:t>
+      </w:r>
+      <w:proofErr w:type="spellEnd"/>
+      <w:r>
+        <w:t xml:space="preserve"> can work on separate stuff and merge in to master when stuff is done.</w:t>
+      </w:r>
+    </w:p>
+    <w:p>
+      <w:pPr>
+        <w:pStyle w:val="ListParagraph"/>
+        <w:ind w:left="1080"/>
+      </w:pPr>
+    </w:p>
+    <w:p>
+      <w:pPr>
+        <w:pStyle w:val="ListParagraph"/>
+        <w:numPr>
+          <w:ilvl w:val="0"/>
+          <w:numId w:val="2"/>
+        </w:numPr>
+        <w:rPr>
+          <w:lang w:val="nb-NO"/>
+        </w:rPr>
+      </w:pPr>
+      <w:r>
+        <w:rPr>
+          <w:lang w:val="nb-NO"/>
+        </w:rPr>
+        <w:t>Ville brukt buddy som er en unittester og minotoring som vil gjøre at jeg kunne automatisere mye av feilsøking og testing, samt den kan settes opp til continous deployment eller continious integration. Men hvor jeg ville gått for integration.</w:t>
+      </w:r>
+    </w:p>
+    <w:p>
+      <w:pPr>
+        <w:pStyle w:val="ListParagraph"/>
+        <w:rPr>
+          <w:lang w:val="nb-NO"/>
+        </w:rPr>
+      </w:pPr>
+    </w:p>
+    <w:p>
+      <w:pPr>
+        <w:pStyle w:val="ListParagraph"/>
+        <w:rPr>
+          <w:lang w:val="nb-NO"/>
+        </w:rPr>
+      </w:pPr>
+    </w:p>
+    <w:p>
+      <w:pPr>
+        <w:pStyle w:val="ListParagraph"/>
+        <w:rPr>
+          <w:lang w:val="nb-NO"/>
+        </w:rPr>
+      </w:pPr>
+    </w:p>
+    <w:p>
+      <w:pPr>
+        <w:pStyle w:val="ListParagraph"/>
+        <w:rPr>
+          <w:lang w:val="nb-NO"/>
+        </w:rPr>
+      </w:pPr>
+    </w:p>
+    <w:p>
+      <w:pPr>
+        <w:pStyle w:val="ListParagraph"/>
+        <w:rPr>
+          <w:lang w:val="nb-NO"/>
+        </w:rPr>
+      </w:pPr>
+      <w:hyperlink r:id="rId6" w:history="1">
+        <w:r>
+          <w:rPr>
+            <w:rStyle w:val="Hyperlink"/>
+            <w:lang w:val="nb-NO"/>
+          </w:rPr>
+          <w:t>https://github.com/Zettrex/FEU2-Workflo</w:t>
+        </w:r>
+        <w:bookmarkStart w:id="0" w:name="_GoBack"/>
+        <w:bookmarkEnd w:id="0"/>
+        <w:r>
+          <w:rPr>
+            <w:rStyle w:val="Hyperlink"/>
+            <w:lang w:val="nb-NO"/>
+          </w:rPr>
+          <w:t>w</w:t>
+        </w:r>
+        <w:r>
+          <w:rPr>
+            <w:rStyle w:val="Hyperlink"/>
+            <w:lang w:val="nb-NO"/>
+          </w:rPr>
+          <w:t>-CA</w:t>
+        </w:r>
+      </w:hyperlink>
+    </w:p>
+    <w:p>
+      <w:pPr>
+        <w:rPr>
+          <w:lang w:val="nb-NO"/>
+        </w:rPr>
+      </w:pPr>
+    </w:p>
+    <w:p>
+      <w:pPr>
+        <w:rPr>
+          <w:lang w:val="nb-NO"/>
+        </w:rPr>
+      </w:pPr>
+    </w:p>
+    <w:p>
+      <w:pPr>
+        <w:rPr>
+          <w:lang w:val="nb-NO"/>
+        </w:rPr>
+      </w:pPr>
+    </w:p>
+    <w:p>
+      <w:pPr>
+        <w:pStyle w:val="ListParagraph"/>
+        <w:rPr>
+          <w:lang w:val="nb-NO"/>
+        </w:rPr>
+      </w:pPr>
+    </w:p>
+    <w:p>
+      <w:pPr>
+        <w:rPr>
+          <w:lang w:val="nb-NO"/>
+        </w:rPr>
+      </w:pPr>
     </w:p>
     <w:sectPr>
       <w:pgSz w:w="12240" w:h="15840"/>
@@ -1482,6 +1576,29 @@
       <w:szCs w:val="24"/>
     </w:rPr>
   </w:style>
+  <w:style w:type="character" w:styleId="Hyperlink">
+    <w:name w:val="Hyperlink"/>
+    <w:basedOn w:val="DefaultParagraphFont"/>
+    <w:uiPriority w:val="99"/>
+    <w:unhideWhenUsed/>
+    <w:rsid w:val="00FF5C93"/>
+    <w:rPr>
+      <w:color w:val="0563C1" w:themeColor="hyperlink"/>
+      <w:u w:val="single"/>
+    </w:rPr>
+  </w:style>
+  <w:style w:type="character" w:styleId="FollowedHyperlink">
+    <w:name w:val="FollowedHyperlink"/>
+    <w:basedOn w:val="DefaultParagraphFont"/>
+    <w:uiPriority w:val="99"/>
+    <w:semiHidden/>
+    <w:unhideWhenUsed/>
+    <w:rsid w:val="00FF5C93"/>
+    <w:rPr>
+      <w:color w:val="954F72" w:themeColor="followedHyperlink"/>
+      <w:u w:val="single"/>
+    </w:rPr>
+  </w:style>
 </w:styles>
 </file>
 
